--- a/src/public/resume.docx
+++ b/src/public/resume.docx
@@ -120,35 +120,7 @@
           <w:sz w:val="20"/>
           <w:szCs w:val="20"/>
         </w:rPr>
-        <w:t xml:space="preserve">Seeking to </w:t>
-      </w:r>
-      <w:r>
-        <w:rPr>
-          <w:sz w:val="20"/>
-          <w:szCs w:val="20"/>
-        </w:rPr>
-        <w:t>continue my</w:t>
-      </w:r>
-      <w:r>
-        <w:rPr>
-          <w:sz w:val="20"/>
-          <w:szCs w:val="20"/>
-        </w:rPr>
-        <w:t xml:space="preserve"> career as a software engineer as an intern at a company that</w:t>
-      </w:r>
-      <w:r>
-        <w:rPr>
-          <w:sz w:val="20"/>
-          <w:szCs w:val="20"/>
-        </w:rPr>
-        <w:t xml:space="preserve"> </w:t>
-      </w:r>
-      <w:r>
-        <w:rPr>
-          <w:sz w:val="20"/>
-          <w:szCs w:val="20"/>
-        </w:rPr>
-        <w:t>will leverage and expand my skills</w:t>
+        <w:t>I am seeking to advance my career as a software engineer at a company that will leverage my skills and provide an opportunity to expand them.</w:t>
       </w:r>
     </w:p>
     <w:p>
@@ -195,7 +167,7 @@
           <w:sz w:val="20"/>
           <w:szCs w:val="20"/>
         </w:rPr>
-        <w:t>Junior</w:t>
+        <w:t>Senior</w:t>
       </w:r>
       <w:r>
         <w:rPr>
@@ -272,7 +244,49 @@
           <w:sz w:val="20"/>
           <w:szCs w:val="20"/>
         </w:rPr>
-        <w:t>89</w:t>
+        <w:t>915</w:t>
+      </w:r>
+    </w:p>
+    <w:p>
+      <w:pPr>
+        <w:pStyle w:val="ListParagraph"/>
+        <w:numPr>
+          <w:ilvl w:val="1"/>
+          <w:numId w:val="5"/>
+        </w:numPr>
+        <w:spacing w:after="0"/>
+        <w:rPr>
+          <w:sz w:val="20"/>
+          <w:szCs w:val="20"/>
+        </w:rPr>
+      </w:pPr>
+      <w:r>
+        <w:rPr>
+          <w:sz w:val="20"/>
+          <w:szCs w:val="20"/>
+        </w:rPr>
+        <w:t>Courses</w:t>
+      </w:r>
+      <w:r>
+        <w:rPr>
+          <w:sz w:val="20"/>
+          <w:szCs w:val="20"/>
+        </w:rPr>
+        <w:t>: Data Structures, Network Protocols,</w:t>
+      </w:r>
+      <w:r>
+        <w:rPr>
+          <w:sz w:val="20"/>
+          <w:szCs w:val="20"/>
+        </w:rPr>
+        <w:t xml:space="preserve"> Operating Systems, Algorithms, </w:t>
+      </w:r>
+      <w:r>
+        <w:rPr>
+          <w:sz w:val="20"/>
+          <w:szCs w:val="20"/>
+        </w:rPr>
+        <w:t>Real-Time Systems</w:t>
       </w:r>
     </w:p>
     <w:p>
@@ -341,21 +355,14 @@
           <w:sz w:val="20"/>
           <w:szCs w:val="20"/>
         </w:rPr>
-        <w:t xml:space="preserve"> (jQuery, Node.js</w:t>
-      </w:r>
-      <w:r>
-        <w:rPr>
-          <w:sz w:val="20"/>
-          <w:szCs w:val="20"/>
-        </w:rPr>
-        <w:t>, React.js</w:t>
-      </w:r>
-      <w:r>
-        <w:rPr>
-          <w:sz w:val="20"/>
-          <w:szCs w:val="20"/>
-        </w:rPr>
-        <w:t>), Jade, Stylus</w:t>
+        <w:t xml:space="preserve">, </w:t>
+      </w:r>
+      <w:r>
+        <w:rPr>
+          <w:sz w:val="20"/>
+          <w:szCs w:val="20"/>
+        </w:rPr>
+        <w:t>Jade, Stylus</w:t>
       </w:r>
       <w:r>
         <w:rPr>
@@ -397,21 +404,7 @@
           <w:sz w:val="20"/>
           <w:szCs w:val="20"/>
         </w:rPr>
-        <w:t>Operating systems used in development</w:t>
-      </w:r>
-      <w:r>
-        <w:rPr>
-          <w:sz w:val="20"/>
-          <w:szCs w:val="20"/>
-        </w:rPr>
-        <w:t>: Linux, Windows</w:t>
-      </w:r>
-      <w:r>
-        <w:rPr>
-          <w:sz w:val="20"/>
-          <w:szCs w:val="20"/>
-        </w:rPr>
-        <w:t>, OS X</w:t>
+        <w:t>Environments, frameworks, and tools: Node.js, React.js, Grunt, Babel, Electron, Chai</w:t>
       </w:r>
     </w:p>
     <w:p>
@@ -432,7 +425,21 @@
           <w:sz w:val="20"/>
           <w:szCs w:val="20"/>
         </w:rPr>
-        <w:t>Familiar with networking protocols including TCP/IP, HTTP, and SMTP</w:t>
+        <w:t>Operating systems used in development</w:t>
+      </w:r>
+      <w:r>
+        <w:rPr>
+          <w:sz w:val="20"/>
+          <w:szCs w:val="20"/>
+        </w:rPr>
+        <w:t>: Linux, Windows</w:t>
+      </w:r>
+      <w:r>
+        <w:rPr>
+          <w:sz w:val="20"/>
+          <w:szCs w:val="20"/>
+        </w:rPr>
+        <w:t>, OS X</w:t>
       </w:r>
     </w:p>
     <w:p>
@@ -453,7 +460,35 @@
           <w:sz w:val="20"/>
           <w:szCs w:val="20"/>
         </w:rPr>
-        <w:t>Comfortable with both object-oriented and procedural programming</w:t>
+        <w:t xml:space="preserve">Comfortable with </w:t>
+      </w:r>
+      <w:r>
+        <w:rPr>
+          <w:sz w:val="20"/>
+          <w:szCs w:val="20"/>
+        </w:rPr>
+        <w:t xml:space="preserve">object-oriented, </w:t>
+      </w:r>
+      <w:r>
+        <w:rPr>
+          <w:sz w:val="20"/>
+          <w:szCs w:val="20"/>
+        </w:rPr>
+        <w:t>procedural</w:t>
+      </w:r>
+      <w:r>
+        <w:rPr>
+          <w:sz w:val="20"/>
+          <w:szCs w:val="20"/>
+        </w:rPr>
+        <w:t>, and functional</w:t>
+      </w:r>
+      <w:r>
+        <w:rPr>
+          <w:sz w:val="20"/>
+          <w:szCs w:val="20"/>
+        </w:rPr>
+        <w:t xml:space="preserve"> programming</w:t>
       </w:r>
     </w:p>
     <w:p>
@@ -596,7 +631,21 @@
           <w:sz w:val="20"/>
           <w:szCs w:val="20"/>
         </w:rPr>
-        <w:t xml:space="preserve"> for exploring cryptocurrency block chain data, primarily based in Node.js</w:t>
+        <w:t xml:space="preserve"> for exploring cryptocurrency block chain data</w:t>
+      </w:r>
+      <w:r>
+        <w:rPr>
+          <w:sz w:val="20"/>
+          <w:szCs w:val="20"/>
+        </w:rPr>
+        <w:t>, developed</w:t>
+      </w:r>
+      <w:r>
+        <w:rPr>
+          <w:sz w:val="20"/>
+          <w:szCs w:val="20"/>
+        </w:rPr>
+        <w:t xml:space="preserve"> in Node.js</w:t>
       </w:r>
     </w:p>
     <w:p>
@@ -692,50 +741,7 @@
           <w:sz w:val="20"/>
           <w:szCs w:val="20"/>
         </w:rPr>
-        <w:t>Cryptocurrency mining pool</w:t>
-      </w:r>
-      <w:r>
-        <w:rPr>
-          <w:sz w:val="20"/>
-          <w:szCs w:val="20"/>
-          <w:vertAlign w:val="superscript"/>
-        </w:rPr>
-        <w:t>4</w:t>
-      </w:r>
-      <w:r>
-        <w:rPr>
-          <w:sz w:val="20"/>
-          <w:szCs w:val="20"/>
-        </w:rPr>
-        <w:t xml:space="preserve"> primarily written in Python and PHP</w:t>
-      </w:r>
-      <w:r>
-        <w:rPr>
-          <w:sz w:val="20"/>
-          <w:szCs w:val="20"/>
-        </w:rPr>
-        <w:t xml:space="preserve"> (</w:t>
-      </w:r>
-      <w:r>
-        <w:rPr>
-          <w:sz w:val="20"/>
-          <w:szCs w:val="20"/>
-        </w:rPr>
-        <w:t>in</w:t>
-      </w:r>
-      <w:r>
-        <w:rPr>
-          <w:sz w:val="20"/>
-          <w:szCs w:val="20"/>
-        </w:rPr>
-        <w:t>active</w:t>
-      </w:r>
-      <w:r>
-        <w:rPr>
-          <w:sz w:val="20"/>
-          <w:szCs w:val="20"/>
-        </w:rPr>
-        <w:t>)</w:t>
+        <w:t>Cryptocurrency mining pool primarily written in Python and PHP</w:t>
       </w:r>
     </w:p>
     <w:p>
@@ -784,29 +790,29 @@
           <w:sz w:val="20"/>
           <w:szCs w:val="20"/>
         </w:rPr>
-        <w:t>Bitcoin</w:t>
-      </w:r>
-      <w:r>
-        <w:rPr>
-          <w:sz w:val="20"/>
-          <w:szCs w:val="20"/>
-        </w:rPr>
-        <w:t xml:space="preserve"> Core</w:t>
-      </w:r>
-      <w:r>
-        <w:rPr>
-          <w:sz w:val="20"/>
-          <w:szCs w:val="20"/>
-          <w:vertAlign w:val="superscript"/>
-        </w:rPr>
-        <w:t>5</w:t>
-      </w:r>
-      <w:r>
-        <w:rPr>
-          <w:sz w:val="20"/>
-          <w:szCs w:val="20"/>
-        </w:rPr>
-        <w:t>, the primary implementation of peer-to-peer cryptocurrency Bitcoin</w:t>
+        <w:t>Bitcoin Unlimi</w:t>
+      </w:r>
+      <w:r>
+        <w:rPr>
+          <w:sz w:val="20"/>
+          <w:szCs w:val="20"/>
+        </w:rPr>
+        <w:t>ted Web</w:t>
+      </w:r>
+      <w:r>
+        <w:rPr>
+          <w:sz w:val="20"/>
+          <w:szCs w:val="20"/>
+          <w:vertAlign w:val="superscript"/>
+        </w:rPr>
+        <w:t>4</w:t>
+      </w:r>
+      <w:r>
+        <w:rPr>
+          <w:sz w:val="20"/>
+          <w:szCs w:val="20"/>
+        </w:rPr>
+        <w:t>, a React.js website for the Bitcoin Unlimited project</w:t>
       </w:r>
     </w:p>
     <w:p>
@@ -827,6 +833,70 @@
           <w:sz w:val="20"/>
           <w:szCs w:val="20"/>
         </w:rPr>
+        <w:t>Bitcoin</w:t>
+      </w:r>
+      <w:r>
+        <w:rPr>
+          <w:sz w:val="20"/>
+          <w:szCs w:val="20"/>
+        </w:rPr>
+        <w:t xml:space="preserve"> Core</w:t>
+      </w:r>
+      <w:r>
+        <w:rPr>
+          <w:sz w:val="20"/>
+          <w:szCs w:val="20"/>
+          <w:vertAlign w:val="superscript"/>
+        </w:rPr>
+        <w:t>5</w:t>
+      </w:r>
+      <w:r>
+        <w:rPr>
+          <w:sz w:val="20"/>
+          <w:szCs w:val="20"/>
+        </w:rPr>
+        <w:t xml:space="preserve">, </w:t>
+      </w:r>
+      <w:r>
+        <w:rPr>
+          <w:sz w:val="20"/>
+          <w:szCs w:val="20"/>
+        </w:rPr>
+        <w:t>a</w:t>
+      </w:r>
+      <w:r>
+        <w:rPr>
+          <w:sz w:val="20"/>
+          <w:szCs w:val="20"/>
+        </w:rPr>
+        <w:t xml:space="preserve"> primary implementation of </w:t>
+      </w:r>
+      <w:r>
+        <w:rPr>
+          <w:sz w:val="20"/>
+          <w:szCs w:val="20"/>
+        </w:rPr>
+        <w:t>the peer-to-peer cryptocurrency</w:t>
+      </w:r>
+    </w:p>
+    <w:p>
+      <w:pPr>
+        <w:pStyle w:val="ListParagraph"/>
+        <w:numPr>
+          <w:ilvl w:val="1"/>
+          <w:numId w:val="4"/>
+        </w:numPr>
+        <w:spacing w:after="0"/>
+        <w:rPr>
+          <w:sz w:val="20"/>
+          <w:szCs w:val="20"/>
+        </w:rPr>
+      </w:pPr>
+      <w:r>
+        <w:rPr>
+          <w:sz w:val="20"/>
+          <w:szCs w:val="20"/>
+        </w:rPr>
         <w:t>Identifi</w:t>
       </w:r>
       <w:r>
@@ -849,7 +919,14 @@
           <w:sz w:val="20"/>
           <w:szCs w:val="20"/>
         </w:rPr>
-        <w:t>a distributed identification and reputation database</w:t>
+        <w:t xml:space="preserve">a distributed identification and reputation </w:t>
+      </w:r>
+      <w:r>
+        <w:rPr>
+          <w:sz w:val="20"/>
+          <w:szCs w:val="20"/>
+        </w:rPr>
+        <w:t>system</w:t>
       </w:r>
     </w:p>
     <w:p>
@@ -870,21 +947,43 @@
           <w:sz w:val="20"/>
           <w:szCs w:val="20"/>
         </w:rPr>
-        <w:t xml:space="preserve">Maintained Linux (Debian, Ubuntu, and CentOS) servers </w:t>
-      </w:r>
-      <w:r>
-        <w:rPr>
-          <w:sz w:val="20"/>
-          <w:szCs w:val="20"/>
-        </w:rPr>
-        <w:t xml:space="preserve">via </w:t>
-      </w:r>
-      <w:r>
-        <w:rPr>
-          <w:sz w:val="20"/>
-          <w:szCs w:val="20"/>
-        </w:rPr>
-        <w:t>SSH</w:t>
+        <w:t xml:space="preserve">Authored </w:t>
+      </w:r>
+      <w:r>
+        <w:rPr>
+          <w:sz w:val="20"/>
+          <w:szCs w:val="20"/>
+        </w:rPr>
+        <w:t>four</w:t>
+      </w:r>
+      <w:r>
+        <w:rPr>
+          <w:sz w:val="20"/>
+          <w:szCs w:val="20"/>
+        </w:rPr>
+        <w:t xml:space="preserve"> articles</w:t>
+      </w:r>
+      <w:r>
+        <w:rPr>
+          <w:sz w:val="20"/>
+          <w:szCs w:val="20"/>
+          <w:vertAlign w:val="superscript"/>
+        </w:rPr>
+        <w:t>[7][8]</w:t>
+      </w:r>
+      <w:r>
+        <w:rPr>
+          <w:sz w:val="20"/>
+          <w:szCs w:val="20"/>
+        </w:rPr>
+        <w:t xml:space="preserve"> on cr</w:t>
+      </w:r>
+      <w:r>
+        <w:rPr>
+          <w:sz w:val="20"/>
+          <w:szCs w:val="20"/>
+        </w:rPr>
+        <w:t>yptography and cryptocurrencies</w:t>
       </w:r>
     </w:p>
     <w:p>
@@ -905,29 +1004,79 @@
           <w:sz w:val="20"/>
           <w:szCs w:val="20"/>
         </w:rPr>
-        <w:t>Authored three articles</w:t>
-      </w:r>
-      <w:r>
-        <w:rPr>
-          <w:sz w:val="20"/>
-          <w:szCs w:val="20"/>
-          <w:vertAlign w:val="superscript"/>
-        </w:rPr>
-        <w:t>7</w:t>
-      </w:r>
-      <w:r>
-        <w:rPr>
-          <w:sz w:val="20"/>
-          <w:szCs w:val="20"/>
-        </w:rPr>
-        <w:t xml:space="preserve"> on cr</w:t>
-      </w:r>
-      <w:r>
-        <w:rPr>
-          <w:sz w:val="20"/>
-          <w:szCs w:val="20"/>
-        </w:rPr>
-        <w:t>yptography and cryptocurrencies</w:t>
+        <w:t xml:space="preserve">Worked as a remote </w:t>
+      </w:r>
+      <w:r>
+        <w:rPr>
+          <w:sz w:val="20"/>
+          <w:szCs w:val="20"/>
+        </w:rPr>
+        <w:t>s</w:t>
+      </w:r>
+      <w:r>
+        <w:rPr>
+          <w:sz w:val="20"/>
+          <w:szCs w:val="20"/>
+        </w:rPr>
+        <w:t xml:space="preserve">oftware </w:t>
+      </w:r>
+      <w:r>
+        <w:rPr>
+          <w:sz w:val="20"/>
+          <w:szCs w:val="20"/>
+        </w:rPr>
+        <w:t>d</w:t>
+      </w:r>
+      <w:r>
+        <w:rPr>
+          <w:sz w:val="20"/>
+          <w:szCs w:val="20"/>
+        </w:rPr>
+        <w:t xml:space="preserve">eveloper for </w:t>
+      </w:r>
+      <w:proofErr w:type="spellStart"/>
+      <w:r>
+        <w:rPr>
+          <w:sz w:val="20"/>
+          <w:szCs w:val="20"/>
+        </w:rPr>
+        <w:t>Bitalo</w:t>
+      </w:r>
+      <w:proofErr w:type="spellEnd"/>
+      <w:r>
+        <w:rPr>
+          <w:sz w:val="20"/>
+          <w:szCs w:val="20"/>
+        </w:rPr>
+        <w:t xml:space="preserve"> from</w:t>
+      </w:r>
+      <w:r>
+        <w:rPr>
+          <w:sz w:val="20"/>
+          <w:szCs w:val="20"/>
+        </w:rPr>
+        <w:t xml:space="preserve"> </w:t>
+      </w:r>
+      <w:r>
+        <w:rPr>
+          <w:sz w:val="20"/>
+          <w:szCs w:val="20"/>
+        </w:rPr>
+        <w:t>fall</w:t>
+      </w:r>
+      <w:r>
+        <w:rPr>
+          <w:sz w:val="20"/>
+          <w:szCs w:val="20"/>
+        </w:rPr>
+        <w:t xml:space="preserve"> 2013</w:t>
+      </w:r>
+      <w:r>
+        <w:rPr>
+          <w:sz w:val="20"/>
+          <w:szCs w:val="20"/>
+        </w:rPr>
+        <w:t xml:space="preserve"> to spring 2015</w:t>
       </w:r>
     </w:p>
     <w:p>
@@ -948,7 +1097,21 @@
           <w:sz w:val="20"/>
           <w:szCs w:val="20"/>
         </w:rPr>
-        <w:t xml:space="preserve">Worked as a remote </w:t>
+        <w:t xml:space="preserve">Worked in San Jose </w:t>
+      </w:r>
+      <w:r>
+        <w:rPr>
+          <w:sz w:val="20"/>
+          <w:szCs w:val="20"/>
+        </w:rPr>
+        <w:t>as a software engineer intern for</w:t>
+      </w:r>
+      <w:r>
+        <w:rPr>
+          <w:sz w:val="20"/>
+          <w:szCs w:val="20"/>
+        </w:rPr>
+        <w:t xml:space="preserve"> PayPal during the summer</w:t>
       </w:r>
       <w:r>
         <w:rPr>
@@ -962,42 +1125,14 @@
           <w:sz w:val="20"/>
           <w:szCs w:val="20"/>
         </w:rPr>
-        <w:t xml:space="preserve">oftware </w:t>
-      </w:r>
-      <w:r>
-        <w:rPr>
-          <w:sz w:val="20"/>
-          <w:szCs w:val="20"/>
-        </w:rPr>
-        <w:t>d</w:t>
-      </w:r>
-      <w:r>
-        <w:rPr>
-          <w:sz w:val="20"/>
-          <w:szCs w:val="20"/>
-        </w:rPr>
-        <w:t>eveloper for Bitalo since September 2013</w:t>
-      </w:r>
-    </w:p>
-    <w:p>
-      <w:pPr>
-        <w:pStyle w:val="ListParagraph"/>
-        <w:numPr>
-          <w:ilvl w:val="0"/>
-          <w:numId w:val="4"/>
-        </w:numPr>
-        <w:spacing w:after="0"/>
-        <w:rPr>
-          <w:sz w:val="20"/>
-          <w:szCs w:val="20"/>
-        </w:rPr>
-      </w:pPr>
-      <w:r>
-        <w:rPr>
-          <w:sz w:val="20"/>
-          <w:szCs w:val="20"/>
-        </w:rPr>
-        <w:t>Worked in San Jose as a software engineer intern at PayPal during the summer of 2015</w:t>
+        <w:t xml:space="preserve"> of 2015</w:t>
+      </w:r>
+      <w:r>
+        <w:rPr>
+          <w:sz w:val="20"/>
+          <w:szCs w:val="20"/>
+        </w:rPr>
+        <w:t xml:space="preserve"> and 2016</w:t>
       </w:r>
     </w:p>
     <w:p>
@@ -1032,12 +1167,28 @@
           <w:szCs w:val="18"/>
           <w:vertAlign w:val="superscript"/>
         </w:rPr>
+        <w:t>[</w:t>
+      </w:r>
+      <w:r>
+        <w:rPr>
+          <w:sz w:val="18"/>
+          <w:szCs w:val="18"/>
+          <w:vertAlign w:val="superscript"/>
+        </w:rPr>
         <w:t>1</w:t>
       </w:r>
       <w:r>
         <w:rPr>
           <w:sz w:val="18"/>
           <w:szCs w:val="18"/>
+          <w:vertAlign w:val="superscript"/>
+        </w:rPr>
+        <w:t>]</w:t>
+      </w:r>
+      <w:r>
+        <w:rPr>
+          <w:sz w:val="18"/>
+          <w:szCs w:val="18"/>
         </w:rPr>
         <w:t xml:space="preserve"> </w:t>
       </w:r>
@@ -1047,159 +1198,316 @@
           <w:szCs w:val="18"/>
         </w:rPr>
         <w:t>https://github.com/thofmann/mychain</w:t>
-      </w:r>
-    </w:p>
-    <w:p>
-      <w:pPr>
-        <w:spacing w:after="0"/>
-        <w:rPr>
-          <w:sz w:val="18"/>
-          <w:szCs w:val="18"/>
-        </w:rPr>
-      </w:pPr>
-      <w:r>
-        <w:rPr>
-          <w:sz w:val="18"/>
-          <w:szCs w:val="18"/>
-          <w:vertAlign w:val="superscript"/>
-        </w:rPr>
-        <w:t>2</w:t>
-      </w:r>
-      <w:r>
-        <w:rPr>
-          <w:sz w:val="18"/>
-          <w:szCs w:val="18"/>
-        </w:rPr>
-        <w:t xml:space="preserve"> https://github.com/thofmann/Java-Go</w:t>
-      </w:r>
-    </w:p>
-    <w:p>
-      <w:pPr>
-        <w:spacing w:after="0"/>
-        <w:rPr>
-          <w:sz w:val="18"/>
-          <w:szCs w:val="18"/>
-        </w:rPr>
-      </w:pPr>
-      <w:r>
-        <w:rPr>
-          <w:sz w:val="18"/>
-          <w:szCs w:val="18"/>
-          <w:vertAlign w:val="superscript"/>
-        </w:rPr>
-        <w:t>3</w:t>
-      </w:r>
-      <w:r>
-        <w:rPr>
-          <w:sz w:val="18"/>
-          <w:szCs w:val="18"/>
-        </w:rPr>
-        <w:t xml:space="preserve"> https://play.google.com/store/apps/details?id=org.hofmannt.bwallet</w:t>
-      </w:r>
-    </w:p>
-    <w:p>
-      <w:pPr>
-        <w:spacing w:after="0"/>
-        <w:rPr>
-          <w:sz w:val="18"/>
-          <w:szCs w:val="18"/>
-        </w:rPr>
-      </w:pPr>
-      <w:r>
-        <w:rPr>
-          <w:sz w:val="18"/>
-          <w:szCs w:val="18"/>
-          <w:vertAlign w:val="superscript"/>
-        </w:rPr>
-        <w:t>4</w:t>
-      </w:r>
-      <w:r>
-        <w:rPr>
-          <w:sz w:val="18"/>
-          <w:szCs w:val="18"/>
-        </w:rPr>
-        <w:t xml:space="preserve"> https://bitalo.com/mining</w:t>
-      </w:r>
-    </w:p>
-    <w:p>
-      <w:pPr>
-        <w:spacing w:after="0"/>
-        <w:rPr>
-          <w:sz w:val="18"/>
-          <w:szCs w:val="18"/>
-        </w:rPr>
-      </w:pPr>
-      <w:r>
-        <w:rPr>
-          <w:sz w:val="18"/>
-          <w:szCs w:val="18"/>
-          <w:vertAlign w:val="superscript"/>
-        </w:rPr>
-        <w:t>5</w:t>
-      </w:r>
-      <w:r>
-        <w:rPr>
-          <w:sz w:val="18"/>
-          <w:szCs w:val="18"/>
-        </w:rPr>
-        <w:t xml:space="preserve"> https://github.com/bitcoin/bitcoin</w:t>
-      </w:r>
-    </w:p>
-    <w:p>
-      <w:pPr>
-        <w:spacing w:after="0"/>
-        <w:rPr>
-          <w:sz w:val="18"/>
-          <w:szCs w:val="18"/>
-        </w:rPr>
-      </w:pPr>
-      <w:r>
-        <w:rPr>
-          <w:sz w:val="18"/>
-          <w:szCs w:val="18"/>
-          <w:vertAlign w:val="superscript"/>
-        </w:rPr>
-        <w:t>6</w:t>
-      </w:r>
-      <w:r>
-        <w:rPr>
-          <w:sz w:val="18"/>
-          <w:szCs w:val="18"/>
-        </w:rPr>
-        <w:t xml:space="preserve"> https://github.com/identifi/identifi</w:t>
-      </w:r>
-    </w:p>
-    <w:p>
-      <w:pPr>
-        <w:spacing w:after="0"/>
-        <w:rPr>
-          <w:sz w:val="18"/>
-          <w:szCs w:val="18"/>
-        </w:rPr>
-      </w:pPr>
-      <w:r>
-        <w:rPr>
-          <w:sz w:val="18"/>
-          <w:szCs w:val="18"/>
-          <w:vertAlign w:val="superscript"/>
-        </w:rPr>
-        <w:t>7</w:t>
-      </w:r>
-      <w:r>
-        <w:rPr>
-          <w:sz w:val="18"/>
-          <w:szCs w:val="18"/>
-        </w:rPr>
-        <w:t xml:space="preserve"> http</w:t>
       </w:r>
       <w:bookmarkStart w:id="0" w:name="_GoBack"/>
       <w:bookmarkEnd w:id="0"/>
+    </w:p>
+    <w:p>
+      <w:pPr>
+        <w:spacing w:after="0"/>
+        <w:rPr>
+          <w:sz w:val="18"/>
+          <w:szCs w:val="18"/>
+        </w:rPr>
+      </w:pPr>
+      <w:r>
+        <w:rPr>
+          <w:sz w:val="18"/>
+          <w:szCs w:val="18"/>
+          <w:vertAlign w:val="superscript"/>
+        </w:rPr>
+        <w:t>[</w:t>
+      </w:r>
+      <w:r>
+        <w:rPr>
+          <w:sz w:val="18"/>
+          <w:szCs w:val="18"/>
+          <w:vertAlign w:val="superscript"/>
+        </w:rPr>
+        <w:t>2</w:t>
+      </w:r>
+      <w:r>
+        <w:rPr>
+          <w:sz w:val="18"/>
+          <w:szCs w:val="18"/>
+          <w:vertAlign w:val="superscript"/>
+        </w:rPr>
+        <w:t>]</w:t>
+      </w:r>
+      <w:r>
+        <w:rPr>
+          <w:sz w:val="18"/>
+          <w:szCs w:val="18"/>
+        </w:rPr>
+        <w:t xml:space="preserve"> https://github.com/thofmann/Java-Go</w:t>
+      </w:r>
+    </w:p>
+    <w:p>
+      <w:pPr>
+        <w:spacing w:after="0"/>
+        <w:rPr>
+          <w:sz w:val="18"/>
+          <w:szCs w:val="18"/>
+        </w:rPr>
+      </w:pPr>
+      <w:r>
+        <w:rPr>
+          <w:sz w:val="18"/>
+          <w:szCs w:val="18"/>
+          <w:vertAlign w:val="superscript"/>
+        </w:rPr>
+        <w:t>[</w:t>
+      </w:r>
+      <w:r>
+        <w:rPr>
+          <w:sz w:val="18"/>
+          <w:szCs w:val="18"/>
+          <w:vertAlign w:val="superscript"/>
+        </w:rPr>
+        <w:t>3</w:t>
+      </w:r>
+      <w:r>
+        <w:rPr>
+          <w:sz w:val="18"/>
+          <w:szCs w:val="18"/>
+          <w:vertAlign w:val="superscript"/>
+        </w:rPr>
+        <w:t>]</w:t>
+      </w:r>
+      <w:r>
+        <w:rPr>
+          <w:sz w:val="18"/>
+          <w:szCs w:val="18"/>
+        </w:rPr>
+        <w:t xml:space="preserve"> https://play.google.com/store/apps/details?id=org.hofmannt.bwallet</w:t>
+      </w:r>
+    </w:p>
+    <w:p>
+      <w:pPr>
+        <w:spacing w:after="0"/>
+        <w:rPr>
+          <w:sz w:val="18"/>
+          <w:szCs w:val="18"/>
+        </w:rPr>
+      </w:pPr>
+      <w:r>
+        <w:rPr>
+          <w:sz w:val="18"/>
+          <w:szCs w:val="18"/>
+          <w:vertAlign w:val="superscript"/>
+        </w:rPr>
+        <w:t>[</w:t>
+      </w:r>
+      <w:r>
+        <w:rPr>
+          <w:sz w:val="18"/>
+          <w:szCs w:val="18"/>
+          <w:vertAlign w:val="superscript"/>
+        </w:rPr>
+        <w:t>4</w:t>
+      </w:r>
+      <w:r>
+        <w:rPr>
+          <w:sz w:val="18"/>
+          <w:szCs w:val="18"/>
+          <w:vertAlign w:val="superscript"/>
+        </w:rPr>
+        <w:t>]</w:t>
+      </w:r>
+      <w:r>
+        <w:rPr>
+          <w:sz w:val="18"/>
+          <w:szCs w:val="18"/>
+        </w:rPr>
+        <w:t xml:space="preserve"> </w:t>
+      </w:r>
+      <w:r>
+        <w:rPr>
+          <w:sz w:val="18"/>
+          <w:szCs w:val="18"/>
+        </w:rPr>
+        <w:t>https://github.com/bitcoinunlimited/BitcoinUnlimitedWeb</w:t>
+      </w:r>
+    </w:p>
+    <w:p>
+      <w:pPr>
+        <w:spacing w:after="0"/>
+        <w:rPr>
+          <w:sz w:val="18"/>
+          <w:szCs w:val="18"/>
+        </w:rPr>
+      </w:pPr>
+      <w:r>
+        <w:rPr>
+          <w:sz w:val="18"/>
+          <w:szCs w:val="18"/>
+          <w:vertAlign w:val="superscript"/>
+        </w:rPr>
+        <w:t>[</w:t>
+      </w:r>
+      <w:r>
+        <w:rPr>
+          <w:sz w:val="18"/>
+          <w:szCs w:val="18"/>
+          <w:vertAlign w:val="superscript"/>
+        </w:rPr>
+        <w:t>5</w:t>
+      </w:r>
+      <w:r>
+        <w:rPr>
+          <w:sz w:val="18"/>
+          <w:szCs w:val="18"/>
+          <w:vertAlign w:val="superscript"/>
+        </w:rPr>
+        <w:t>]</w:t>
+      </w:r>
+      <w:r>
+        <w:rPr>
+          <w:sz w:val="18"/>
+          <w:szCs w:val="18"/>
+        </w:rPr>
+        <w:t xml:space="preserve"> https://github.com/bitcoin/bitcoin</w:t>
+      </w:r>
+    </w:p>
+    <w:p>
+      <w:pPr>
+        <w:spacing w:after="0"/>
+        <w:rPr>
+          <w:sz w:val="18"/>
+          <w:szCs w:val="18"/>
+        </w:rPr>
+      </w:pPr>
+      <w:r>
+        <w:rPr>
+          <w:sz w:val="18"/>
+          <w:szCs w:val="18"/>
+          <w:vertAlign w:val="superscript"/>
+        </w:rPr>
+        <w:t>[</w:t>
+      </w:r>
+      <w:r>
+        <w:rPr>
+          <w:sz w:val="18"/>
+          <w:szCs w:val="18"/>
+          <w:vertAlign w:val="superscript"/>
+        </w:rPr>
+        <w:t>6</w:t>
+      </w:r>
+      <w:r>
+        <w:rPr>
+          <w:sz w:val="18"/>
+          <w:szCs w:val="18"/>
+          <w:vertAlign w:val="superscript"/>
+        </w:rPr>
+        <w:t>]</w:t>
+      </w:r>
+      <w:r>
+        <w:rPr>
+          <w:sz w:val="18"/>
+          <w:szCs w:val="18"/>
+        </w:rPr>
+        <w:t xml:space="preserve"> https://github.com/identifi/identifi</w:t>
+      </w:r>
+    </w:p>
+    <w:p>
+      <w:pPr>
+        <w:spacing w:after="0"/>
+        <w:rPr>
+          <w:sz w:val="18"/>
+          <w:szCs w:val="18"/>
+        </w:rPr>
+      </w:pPr>
+      <w:r>
+        <w:rPr>
+          <w:sz w:val="18"/>
+          <w:szCs w:val="18"/>
+          <w:vertAlign w:val="superscript"/>
+        </w:rPr>
+        <w:t>[</w:t>
+      </w:r>
+      <w:r>
+        <w:rPr>
+          <w:sz w:val="18"/>
+          <w:szCs w:val="18"/>
+          <w:vertAlign w:val="superscript"/>
+        </w:rPr>
+        <w:t>7</w:t>
+      </w:r>
+      <w:r>
+        <w:rPr>
+          <w:sz w:val="18"/>
+          <w:szCs w:val="18"/>
+          <w:vertAlign w:val="superscript"/>
+        </w:rPr>
+        <w:t>]</w:t>
+      </w:r>
+      <w:r>
+        <w:rPr>
+          <w:sz w:val="18"/>
+          <w:szCs w:val="18"/>
+        </w:rPr>
+        <w:t xml:space="preserve"> http</w:t>
+      </w:r>
       <w:r>
         <w:rPr>
           <w:sz w:val="18"/>
           <w:szCs w:val="18"/>
         </w:rPr>
         <w:t>://www.coinmanual.com/author/trevin-hofmann/</w:t>
+      </w:r>
+    </w:p>
+    <w:p>
+      <w:pPr>
+        <w:spacing w:after="0"/>
+        <w:rPr>
+          <w:sz w:val="18"/>
+          <w:szCs w:val="18"/>
+        </w:rPr>
+      </w:pPr>
+      <w:r>
+        <w:rPr>
+          <w:sz w:val="18"/>
+          <w:szCs w:val="18"/>
+          <w:vertAlign w:val="superscript"/>
+        </w:rPr>
+        <w:t>[</w:t>
+      </w:r>
+      <w:r>
+        <w:rPr>
+          <w:sz w:val="18"/>
+          <w:szCs w:val="18"/>
+          <w:vertAlign w:val="superscript"/>
+        </w:rPr>
+        <w:t>8</w:t>
+      </w:r>
+      <w:r>
+        <w:rPr>
+          <w:sz w:val="18"/>
+          <w:szCs w:val="18"/>
+          <w:vertAlign w:val="superscript"/>
+        </w:rPr>
+        <w:t>]</w:t>
+      </w:r>
+      <w:r>
+        <w:rPr>
+          <w:sz w:val="18"/>
+          <w:szCs w:val="18"/>
+        </w:rPr>
+        <w:t xml:space="preserve"> </w:t>
+      </w:r>
+      <w:r>
+        <w:rPr>
+          <w:sz w:val="18"/>
+          <w:szCs w:val="18"/>
+        </w:rPr>
+        <w:t>https://21.co/learn/generate-a-p2pkh-address</w:t>
+      </w:r>
+      <w:r>
+        <w:rPr>
+          <w:sz w:val="18"/>
+          <w:szCs w:val="18"/>
+        </w:rPr>
+        <w:t>/</w:t>
       </w:r>
     </w:p>
     <w:sectPr>
@@ -1214,7 +1522,7 @@
 
 <file path=word/numbering.xml><?xml version="1.0" encoding="utf-8"?>
 <w:numbering xmlns:wpc="http://schemas.microsoft.com/office/word/2010/wordprocessingCanvas" xmlns:mc="http://schemas.openxmlformats.org/markup-compatibility/2006" xmlns:o="urn:schemas-microsoft-com:office:office" xmlns:r="http://schemas.openxmlformats.org/officeDocument/2006/relationships" xmlns:m="http://schemas.openxmlformats.org/officeDocument/2006/math" xmlns:v="urn:schemas-microsoft-com:vml" xmlns:wp14="http://schemas.microsoft.com/office/word/2010/wordprocessingDrawing" xmlns:wp="http://schemas.openxmlformats.org/drawingml/2006/wordprocessingDrawing" xmlns:w10="urn:schemas-microsoft-com:office:word" xmlns:w="http://schemas.openxmlformats.org/wordprocessingml/2006/main" xmlns:w14="http://schemas.microsoft.com/office/word/2010/wordml" xmlns:w15="http://schemas.microsoft.com/office/word/2012/wordml" xmlns:wpg="http://schemas.microsoft.com/office/word/2010/wordprocessingGroup" xmlns:wpi="http://schemas.microsoft.com/office/word/2010/wordprocessingInk" xmlns:wne="http://schemas.microsoft.com/office/word/2006/wordml" xmlns:wps="http://schemas.microsoft.com/office/word/2010/wordprocessingShape" mc:Ignorable="w14 w15 wp14">
-  <w:abstractNum w:abstractNumId="0">
+  <w:abstractNum w:abstractNumId="0" w15:restartNumberingAfterBreak="0">
     <w:nsid w:val="13EA2520"/>
     <w:multiLevelType w:val="hybridMultilevel"/>
     <w:tmpl w:val="E9C602A2"/>
@@ -1327,7 +1635,7 @@
       </w:rPr>
     </w:lvl>
   </w:abstractNum>
-  <w:abstractNum w:abstractNumId="1">
+  <w:abstractNum w:abstractNumId="1" w15:restartNumberingAfterBreak="0">
     <w:nsid w:val="1EBD669E"/>
     <w:multiLevelType w:val="hybridMultilevel"/>
     <w:tmpl w:val="261EA508"/>
@@ -1440,7 +1748,7 @@
       </w:rPr>
     </w:lvl>
   </w:abstractNum>
-  <w:abstractNum w:abstractNumId="2">
+  <w:abstractNum w:abstractNumId="2" w15:restartNumberingAfterBreak="0">
     <w:nsid w:val="2C185EB9"/>
     <w:multiLevelType w:val="hybridMultilevel"/>
     <w:tmpl w:val="F5C09262"/>
@@ -1553,7 +1861,7 @@
       </w:rPr>
     </w:lvl>
   </w:abstractNum>
-  <w:abstractNum w:abstractNumId="3">
+  <w:abstractNum w:abstractNumId="3" w15:restartNumberingAfterBreak="0">
     <w:nsid w:val="2C531C49"/>
     <w:multiLevelType w:val="hybridMultilevel"/>
     <w:tmpl w:val="82522BC8"/>
@@ -1666,7 +1974,7 @@
       </w:rPr>
     </w:lvl>
   </w:abstractNum>
-  <w:abstractNum w:abstractNumId="4">
+  <w:abstractNum w:abstractNumId="4" w15:restartNumberingAfterBreak="0">
     <w:nsid w:val="2FFF7B18"/>
     <w:multiLevelType w:val="hybridMultilevel"/>
     <w:tmpl w:val="33BC0252"/>
@@ -1779,7 +2087,7 @@
       </w:rPr>
     </w:lvl>
   </w:abstractNum>
-  <w:abstractNum w:abstractNumId="5">
+  <w:abstractNum w:abstractNumId="5" w15:restartNumberingAfterBreak="0">
     <w:nsid w:val="3CF4146E"/>
     <w:multiLevelType w:val="hybridMultilevel"/>
     <w:tmpl w:val="FD507B06"/>

--- a/src/public/resume.docx
+++ b/src/public/resume.docx
@@ -202,7 +202,23 @@
           <w:sz w:val="20"/>
           <w:szCs w:val="20"/>
         </w:rPr>
-        <w:t>Will graduate in 2017 with a Bachelor of Science in Software Engineering</w:t>
+        <w:t xml:space="preserve">Will graduate in </w:t>
+      </w:r>
+      <w:r>
+        <w:rPr>
+          <w:sz w:val="20"/>
+          <w:szCs w:val="20"/>
+        </w:rPr>
+        <w:t xml:space="preserve">May of </w:t>
+      </w:r>
+      <w:bookmarkStart w:id="0" w:name="_GoBack"/>
+      <w:bookmarkEnd w:id="0"/>
+      <w:r>
+        <w:rPr>
+          <w:sz w:val="20"/>
+          <w:szCs w:val="20"/>
+        </w:rPr>
+        <w:t>2017 with a Bachelor of Science in Software Engineering</w:t>
       </w:r>
     </w:p>
     <w:p>
@@ -385,6 +401,13 @@
         </w:rPr>
         <w:t>Java, Python</w:t>
       </w:r>
+      <w:r>
+        <w:rPr>
+          <w:sz w:val="20"/>
+          <w:szCs w:val="20"/>
+        </w:rPr>
+        <w:t>, C, C++</w:t>
+      </w:r>
     </w:p>
     <w:p>
       <w:pPr>
@@ -1032,23 +1055,7 @@
           <w:sz w:val="20"/>
           <w:szCs w:val="20"/>
         </w:rPr>
-        <w:t xml:space="preserve">eveloper for </w:t>
-      </w:r>
-      <w:proofErr w:type="spellStart"/>
-      <w:r>
-        <w:rPr>
-          <w:sz w:val="20"/>
-          <w:szCs w:val="20"/>
-        </w:rPr>
-        <w:t>Bitalo</w:t>
-      </w:r>
-      <w:proofErr w:type="spellEnd"/>
-      <w:r>
-        <w:rPr>
-          <w:sz w:val="20"/>
-          <w:szCs w:val="20"/>
-        </w:rPr>
-        <w:t xml:space="preserve"> from</w:t>
+        <w:t>eveloper for Bitalo from</w:t>
       </w:r>
       <w:r>
         <w:rPr>
@@ -1199,8 +1206,6 @@
         </w:rPr>
         <w:t>https://github.com/thofmann/mychain</w:t>
       </w:r>
-      <w:bookmarkStart w:id="0" w:name="_GoBack"/>
-      <w:bookmarkEnd w:id="0"/>
     </w:p>
     <w:p>
       <w:pPr>
